--- a/06. DYNAMIC PROGRAMMING PART 2/Exercises/06. Algorithms-Dynamic-Programming-Homework.docx
+++ b/06. DYNAMIC PROGRAMMING PART 2/Exercises/06. Algorithms-Dynamic-Programming-Homework.docx
@@ -141,25 +141,7 @@
         <w:jc w:val="both"/>
       </w:pPr>
       <w:r>
-        <w:t>On each side of the room there is a permutation of the cables, e.g. on one side we</w:t>
-      </w:r>
-      <w:r>
-        <w:t xml:space="preserve"> always</w:t>
-      </w:r>
-      <w:r>
-        <w:t xml:space="preserve"> have</w:t>
-      </w:r>
-      <w:r>
-        <w:t xml:space="preserve"> ordered</w:t>
-      </w:r>
-      <w:r>
-        <w:t xml:space="preserve"> {1, 2, 3, 4, 5} and on the other side we have</w:t>
-      </w:r>
-      <w:r>
-        <w:t xml:space="preserve"> some permutation</w:t>
-      </w:r>
-      <w:r>
-        <w:t xml:space="preserve"> {5, 1, 3, 4, 2}. We are trying to connect each cable from one side with the corresponding cable on the other side – connect 1 with 1, 2 with 2, etc. </w:t>
+        <w:t xml:space="preserve">On each side of the room there is a permutation of the cables, e.g. on one side we always have ordered {1, 2, 3, 4, 5} and on the other side we have some permutation {5, 1, 3, 4, 2}. We are trying to connect each cable from one side with the corresponding cable on the other side – connect 1 with 1, 2 with 2, etc. </w:t>
       </w:r>
       <w:r>
         <w:rPr>
@@ -180,12 +162,14 @@
       <w:pPr>
         <w:jc w:val="both"/>
       </w:pPr>
+      <w:proofErr w:type="spellStart"/>
       <w:r>
         <w:rPr>
           <w:rStyle w:val="Heading3Char"/>
         </w:rPr>
         <w:t>Examples</w:t>
       </w:r>
+      <w:proofErr w:type="spellEnd"/>
     </w:p>
     <w:tbl>
       <w:tblPr>
@@ -294,13 +278,33 @@
                 <w:noProof/>
               </w:rPr>
             </w:pPr>
-            <w:bookmarkStart w:id="0" w:name="_GoBack"/>
-            <w:r>
-              <w:rPr>
-                <w:rFonts w:ascii="Consolas" w:hAnsi="Consolas" w:cs="Consolas"/>
-                <w:noProof/>
-              </w:rPr>
-              <w:t>2</w:t>
+            <w:r>
+              <w:rPr>
+                <w:rFonts w:ascii="Consolas" w:hAnsi="Consolas" w:cs="Consolas"/>
+                <w:noProof/>
+              </w:rPr>
+              <w:t xml:space="preserve">2 5 </w:t>
+            </w:r>
+            <w:r>
+              <w:rPr>
+                <w:rFonts w:ascii="Consolas" w:hAnsi="Consolas" w:cs="Consolas"/>
+                <w:noProof/>
+              </w:rPr>
+              <w:t>3</w:t>
+            </w:r>
+            <w:r>
+              <w:rPr>
+                <w:rFonts w:ascii="Consolas" w:hAnsi="Consolas" w:cs="Consolas"/>
+                <w:noProof/>
+              </w:rPr>
+              <w:t xml:space="preserve"> 8 </w:t>
+            </w:r>
+            <w:r>
+              <w:rPr>
+                <w:rFonts w:ascii="Consolas" w:hAnsi="Consolas" w:cs="Consolas"/>
+                <w:noProof/>
+              </w:rPr>
+              <w:t>7</w:t>
             </w:r>
             <w:r>
               <w:rPr>
@@ -314,7 +318,7 @@
                 <w:rFonts w:ascii="Consolas" w:hAnsi="Consolas" w:cs="Consolas"/>
                 <w:noProof/>
               </w:rPr>
-              <w:t>5</w:t>
+              <w:t>4</w:t>
             </w:r>
             <w:r>
               <w:rPr>
@@ -328,7 +332,7 @@
                 <w:rFonts w:ascii="Consolas" w:hAnsi="Consolas" w:cs="Consolas"/>
                 <w:noProof/>
               </w:rPr>
-              <w:t>3</w:t>
+              <w:t>6</w:t>
             </w:r>
             <w:r>
               <w:rPr>
@@ -342,7 +346,7 @@
                 <w:rFonts w:ascii="Consolas" w:hAnsi="Consolas" w:cs="Consolas"/>
                 <w:noProof/>
               </w:rPr>
-              <w:t>8</w:t>
+              <w:t>9</w:t>
             </w:r>
             <w:r>
               <w:rPr>
@@ -356,65 +360,8 @@
                 <w:rFonts w:ascii="Consolas" w:hAnsi="Consolas" w:cs="Consolas"/>
                 <w:noProof/>
               </w:rPr>
-              <w:t>7</w:t>
-            </w:r>
-            <w:r>
-              <w:rPr>
-                <w:rFonts w:ascii="Consolas" w:hAnsi="Consolas" w:cs="Consolas"/>
-                <w:noProof/>
-              </w:rPr>
-              <w:t xml:space="preserve"> </w:t>
-            </w:r>
-            <w:r>
-              <w:rPr>
-                <w:rFonts w:ascii="Consolas" w:hAnsi="Consolas" w:cs="Consolas"/>
-                <w:noProof/>
-              </w:rPr>
-              <w:t>4</w:t>
-            </w:r>
-            <w:r>
-              <w:rPr>
-                <w:rFonts w:ascii="Consolas" w:hAnsi="Consolas" w:cs="Consolas"/>
-                <w:noProof/>
-              </w:rPr>
-              <w:t xml:space="preserve"> </w:t>
-            </w:r>
-            <w:r>
-              <w:rPr>
-                <w:rFonts w:ascii="Consolas" w:hAnsi="Consolas" w:cs="Consolas"/>
-                <w:noProof/>
-              </w:rPr>
-              <w:t>6</w:t>
-            </w:r>
-            <w:r>
-              <w:rPr>
-                <w:rFonts w:ascii="Consolas" w:hAnsi="Consolas" w:cs="Consolas"/>
-                <w:noProof/>
-              </w:rPr>
-              <w:t xml:space="preserve"> </w:t>
-            </w:r>
-            <w:r>
-              <w:rPr>
-                <w:rFonts w:ascii="Consolas" w:hAnsi="Consolas" w:cs="Consolas"/>
-                <w:noProof/>
-              </w:rPr>
-              <w:t>9</w:t>
-            </w:r>
-            <w:r>
-              <w:rPr>
-                <w:rFonts w:ascii="Consolas" w:hAnsi="Consolas" w:cs="Consolas"/>
-                <w:noProof/>
-              </w:rPr>
-              <w:t xml:space="preserve"> </w:t>
-            </w:r>
-            <w:r>
-              <w:rPr>
-                <w:rFonts w:ascii="Consolas" w:hAnsi="Consolas" w:cs="Consolas"/>
-                <w:noProof/>
-              </w:rPr>
               <w:t>1</w:t>
             </w:r>
-            <w:bookmarkEnd w:id="0"/>
           </w:p>
         </w:tc>
         <w:tc>
@@ -457,7 +404,7 @@
                 <w:noProof/>
               </w:rPr>
               <w:drawing>
-                <wp:inline distT="0" distB="0" distL="0" distR="0" wp14:anchorId="285C5E69" wp14:editId="7A9E9937">
+                <wp:inline distT="0" distB="0" distL="0" distR="0" wp14:anchorId="2A84979E" wp14:editId="3BB9592C">
                   <wp:extent cx="2214748" cy="651735"/>
                   <wp:effectExtent l="0" t="0" r="0" b="0"/>
                   <wp:docPr id="7" name="Picture 7"/>
@@ -822,7 +769,15 @@
         <w:t>s2</w:t>
       </w:r>
       <w:r>
-        <w:t xml:space="preserve"> stays unchanged at all times. Each of the three operations has a certain </w:t>
+        <w:t xml:space="preserve"> </w:t>
+      </w:r>
+      <w:proofErr w:type="gramStart"/>
+      <w:r>
+        <w:t>stays unchanged at all times</w:t>
+      </w:r>
+      <w:proofErr w:type="gramEnd"/>
+      <w:r>
+        <w:t xml:space="preserve">. Each of the three operations has a certain </w:t>
       </w:r>
       <w:r>
         <w:rPr>
@@ -849,7 +804,15 @@
         <w:t>replace(i, x)</w:t>
       </w:r>
       <w:r>
-        <w:t xml:space="preserve"> operation is 0 if it doesn’t actually change the character.</w:t>
+        <w:t xml:space="preserve"> operation is 0 if it doesn’t </w:t>
+      </w:r>
+      <w:proofErr w:type="gramStart"/>
+      <w:r>
+        <w:t>actually change</w:t>
+      </w:r>
+      <w:proofErr w:type="gramEnd"/>
+      <w:r>
+        <w:t xml:space="preserve"> the character.</w:t>
       </w:r>
     </w:p>
     <w:p>
@@ -891,12 +854,14 @@
       <w:pPr>
         <w:jc w:val="both"/>
       </w:pPr>
+      <w:proofErr w:type="spellStart"/>
       <w:r>
         <w:rPr>
           <w:rStyle w:val="Heading3Char"/>
         </w:rPr>
         <w:t>Examples</w:t>
       </w:r>
+      <w:proofErr w:type="spellEnd"/>
     </w:p>
     <w:tbl>
       <w:tblPr>
@@ -1118,6 +1083,8 @@
                 <w:noProof/>
               </w:rPr>
             </w:pPr>
+            <w:bookmarkStart w:id="0" w:name="OLE_LINK1"/>
+            <w:bookmarkStart w:id="1" w:name="OLE_LINK2"/>
             <w:r>
               <w:rPr>
                 <w:rFonts w:ascii="Consolas" w:hAnsi="Consolas" w:cs="Consolas"/>
@@ -1126,6 +1093,8 @@
               <w:t xml:space="preserve">DELETE(3) </w:t>
             </w:r>
           </w:p>
+          <w:bookmarkEnd w:id="0"/>
+          <w:bookmarkEnd w:id="1"/>
           <w:p>
             <w:pPr>
               <w:jc w:val="both"/>
@@ -1825,7 +1794,7 @@
           <w:noProof/>
         </w:rPr>
         <w:drawing>
-          <wp:inline distT="0" distB="0" distL="0" distR="0" wp14:anchorId="38622403" wp14:editId="68C06140">
+          <wp:inline distT="0" distB="0" distL="0" distR="0" wp14:anchorId="509EBF7B" wp14:editId="7524AAFF">
             <wp:extent cx="1377538" cy="691914"/>
             <wp:effectExtent l="0" t="0" r="0" b="0"/>
             <wp:docPr id="8" name="Picture 8"/>
@@ -1926,12 +1895,14 @@
       <w:pPr>
         <w:jc w:val="both"/>
       </w:pPr>
+      <w:proofErr w:type="spellStart"/>
       <w:r>
         <w:rPr>
           <w:rStyle w:val="Heading3Char"/>
         </w:rPr>
         <w:t>Examples</w:t>
       </w:r>
+      <w:proofErr w:type="spellEnd"/>
     </w:p>
     <w:tbl>
       <w:tblPr>
@@ -2315,6 +2286,7 @@
                 <w:sz w:val="18"/>
               </w:rPr>
             </w:pPr>
+            <w:bookmarkStart w:id="2" w:name="_GoBack" w:colFirst="0" w:colLast="0"/>
             <w:r>
               <w:rPr>
                 <w:rFonts w:ascii="Consolas" w:hAnsi="Consolas" w:cs="Consolas"/>
@@ -2448,6 +2420,7 @@
           </w:p>
         </w:tc>
       </w:tr>
+      <w:bookmarkEnd w:id="2"/>
       <w:tr>
         <w:trPr>
           <w:jc w:val="center"/>
@@ -2693,7 +2666,7 @@
       <mc:AlternateContent>
         <mc:Choice Requires="wps">
           <w:drawing>
-            <wp:anchor distT="0" distB="0" distL="114300" distR="114300" simplePos="0" relativeHeight="251656192" behindDoc="0" locked="0" layoutInCell="1" allowOverlap="1" wp14:anchorId="58DDE87F" wp14:editId="542D33A4">
+            <wp:anchor distT="0" distB="0" distL="114300" distR="114300" simplePos="0" relativeHeight="251656192" behindDoc="0" locked="0" layoutInCell="1" allowOverlap="1" wp14:anchorId="23915BFC" wp14:editId="1A82AA97">
               <wp:simplePos x="0" y="0"/>
               <wp:positionH relativeFrom="column">
                 <wp:posOffset>1574561</wp:posOffset>
@@ -2774,7 +2747,7 @@
         </mc:Choice>
         <mc:Fallback>
           <w:pict>
-            <v:shapetype w14:anchorId="58DDE87F" id="_x0000_t202" coordsize="21600,21600" o:spt="202" path="m,l,21600r21600,l21600,xe">
+            <v:shapetype w14:anchorId="23915BFC" id="_x0000_t202" coordsize="21600,21600" o:spt="202" path="m,l,21600r21600,l21600,xe">
               <v:stroke joinstyle="miter"/>
               <v:path gradientshapeok="t" o:connecttype="rect"/>
             </v:shapetype>
@@ -2807,7 +2780,7 @@
       <mc:AlternateContent>
         <mc:Choice Requires="wps">
           <w:drawing>
-            <wp:anchor distT="0" distB="0" distL="114300" distR="114300" simplePos="0" relativeHeight="251662336" behindDoc="0" locked="0" layoutInCell="1" allowOverlap="1" wp14:anchorId="6522FCCF" wp14:editId="0A497010">
+            <wp:anchor distT="0" distB="0" distL="114300" distR="114300" simplePos="0" relativeHeight="251662336" behindDoc="0" locked="0" layoutInCell="1" allowOverlap="1" wp14:anchorId="21D726BE" wp14:editId="55F6103A">
               <wp:simplePos x="0" y="0"/>
               <wp:positionH relativeFrom="column">
                 <wp:posOffset>5670412</wp:posOffset>
@@ -2972,7 +2945,7 @@
         </mc:Choice>
         <mc:Fallback>
           <w:pict>
-            <v:shape w14:anchorId="6522FCCF" id="Text Box 3" o:spid="_x0000_s1027" type="#_x0000_t202" style="position:absolute;margin-left:446.5pt;margin-top:33.55pt;width:70.9pt;height:15.95pt;z-index:251662336;visibility:visible;mso-wrap-style:square;mso-width-percent:0;mso-height-percent:0;mso-wrap-distance-left:9pt;mso-wrap-distance-top:0;mso-wrap-distance-right:9pt;mso-wrap-distance-bottom:0;mso-position-horizontal:absolute;mso-position-horizontal-relative:text;mso-position-vertical:absolute;mso-position-vertical-relative:text;mso-width-percent:0;mso-height-percent:0;mso-width-relative:margin;mso-height-relative:margin;v-text-anchor:middle" o:gfxdata="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" filled="f" stroked="f" strokeweight=".5pt">
+            <v:shape w14:anchorId="21D726BE" id="Text Box 3" o:spid="_x0000_s1027" type="#_x0000_t202" style="position:absolute;margin-left:446.5pt;margin-top:33.55pt;width:70.9pt;height:15.95pt;z-index:251662336;visibility:visible;mso-wrap-style:square;mso-width-percent:0;mso-height-percent:0;mso-wrap-distance-left:9pt;mso-wrap-distance-top:0;mso-wrap-distance-right:9pt;mso-wrap-distance-bottom:0;mso-position-horizontal:absolute;mso-position-horizontal-relative:text;mso-position-vertical:absolute;mso-position-vertical-relative:text;mso-width-percent:0;mso-height-percent:0;mso-width-relative:margin;mso-height-relative:margin;v-text-anchor:middle" o:gfxdata="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" filled="f" stroked="f" strokeweight=".5pt">
               <v:textbox inset="0,0,0,0">
                 <w:txbxContent>
                   <w:p>
@@ -3088,7 +3061,7 @@
       <mc:AlternateContent>
         <mc:Choice Requires="wps">
           <w:drawing>
-            <wp:anchor distT="45720" distB="45720" distL="114300" distR="114300" simplePos="0" relativeHeight="251654144" behindDoc="0" locked="0" layoutInCell="1" allowOverlap="1" wp14:anchorId="3E5CC7A4" wp14:editId="0863B067">
+            <wp:anchor distT="45720" distB="45720" distL="114300" distR="114300" simplePos="0" relativeHeight="251654144" behindDoc="0" locked="0" layoutInCell="1" allowOverlap="1" wp14:anchorId="5BD96CAA" wp14:editId="3F2AAFAB">
               <wp:simplePos x="0" y="0"/>
               <wp:positionH relativeFrom="column">
                 <wp:posOffset>1577340</wp:posOffset>
@@ -3208,7 +3181,7 @@
                               <w:szCs w:val="20"/>
                             </w:rPr>
                             <w:drawing>
-                              <wp:inline distT="0" distB="0" distL="0" distR="0" wp14:anchorId="6965969D" wp14:editId="794FFA5F">
+                              <wp:inline distT="0" distB="0" distL="0" distR="0" wp14:anchorId="7BB8854D" wp14:editId="70DECA9D">
                                 <wp:extent cx="200025" cy="200025"/>
                                 <wp:effectExtent l="0" t="0" r="9525" b="9525"/>
                                 <wp:docPr id="31" name="Picture 31" title="Software University">
@@ -3259,7 +3232,7 @@
                               <w:szCs w:val="20"/>
                             </w:rPr>
                             <w:drawing>
-                              <wp:inline distT="0" distB="0" distL="0" distR="0" wp14:anchorId="0C44F996" wp14:editId="4D27B8B2">
+                              <wp:inline distT="0" distB="0" distL="0" distR="0" wp14:anchorId="2E0FDBC0" wp14:editId="316E3230">
                                 <wp:extent cx="200025" cy="200025"/>
                                 <wp:effectExtent l="0" t="0" r="9525" b="9525"/>
                                 <wp:docPr id="32" name="Picture 32" title="Software University Foundation">
@@ -3310,7 +3283,7 @@
                               <w:szCs w:val="20"/>
                             </w:rPr>
                             <w:drawing>
-                              <wp:inline distT="0" distB="0" distL="0" distR="0" wp14:anchorId="07E57044" wp14:editId="08108DE3">
+                              <wp:inline distT="0" distB="0" distL="0" distR="0" wp14:anchorId="6B882251" wp14:editId="6099772F">
                                 <wp:extent cx="200025" cy="200025"/>
                                 <wp:effectExtent l="0" t="0" r="9525" b="9525"/>
                                 <wp:docPr id="33" name="Picture 33" title="Software University @ Facebook">
@@ -3361,7 +3334,7 @@
                               <w:szCs w:val="20"/>
                             </w:rPr>
                             <w:drawing>
-                              <wp:inline distT="0" distB="0" distL="0" distR="0" wp14:anchorId="7E20053E" wp14:editId="2D761C2D">
+                              <wp:inline distT="0" distB="0" distL="0" distR="0" wp14:anchorId="7A7E265B" wp14:editId="54925A8F">
                                 <wp:extent cx="200025" cy="200025"/>
                                 <wp:effectExtent l="0" t="0" r="9525" b="9525"/>
                                 <wp:docPr id="34" name="Picture 34" title="Software University @ Twitter">
@@ -3412,7 +3385,7 @@
                               <w:szCs w:val="20"/>
                             </w:rPr>
                             <w:drawing>
-                              <wp:inline distT="0" distB="0" distL="0" distR="0" wp14:anchorId="2723BF8B" wp14:editId="2177FF21">
+                              <wp:inline distT="0" distB="0" distL="0" distR="0" wp14:anchorId="0DA8F033" wp14:editId="25139C9C">
                                 <wp:extent cx="200025" cy="200025"/>
                                 <wp:effectExtent l="0" t="0" r="9525" b="9525"/>
                                 <wp:docPr id="35" name="Picture 35" title="Software University @ YouTube">
@@ -3463,7 +3436,7 @@
                               <w:szCs w:val="20"/>
                             </w:rPr>
                             <w:drawing>
-                              <wp:inline distT="0" distB="0" distL="0" distR="0" wp14:anchorId="13836158" wp14:editId="323A23F8">
+                              <wp:inline distT="0" distB="0" distL="0" distR="0" wp14:anchorId="7C6BDC78" wp14:editId="50F5D297">
                                 <wp:extent cx="200025" cy="200025"/>
                                 <wp:effectExtent l="0" t="0" r="9525" b="9525"/>
                                 <wp:docPr id="36" name="Picture 36" title="Software University @ Google+">
@@ -3514,7 +3487,7 @@
                               <w:szCs w:val="20"/>
                             </w:rPr>
                             <w:drawing>
-                              <wp:inline distT="0" distB="0" distL="0" distR="0" wp14:anchorId="7B82A101" wp14:editId="5D67A13E">
+                              <wp:inline distT="0" distB="0" distL="0" distR="0" wp14:anchorId="019CD362" wp14:editId="786618FC">
                                 <wp:extent cx="200025" cy="200025"/>
                                 <wp:effectExtent l="0" t="0" r="9525" b="9525"/>
                                 <wp:docPr id="37" name="Picture 37" title="Software University @ LinkedIn">
@@ -3565,7 +3538,7 @@
                               <w:szCs w:val="20"/>
                             </w:rPr>
                             <w:drawing>
-                              <wp:inline distT="0" distB="0" distL="0" distR="0" wp14:anchorId="6BA1A75B" wp14:editId="339E341D">
+                              <wp:inline distT="0" distB="0" distL="0" distR="0" wp14:anchorId="7FD97933" wp14:editId="550B966F">
                                 <wp:extent cx="200025" cy="200025"/>
                                 <wp:effectExtent l="0" t="0" r="9525" b="9525"/>
                                 <wp:docPr id="38" name="Picture 38" title="Software University @ SlideShare">
@@ -3616,7 +3589,7 @@
                               <w:szCs w:val="20"/>
                             </w:rPr>
                             <w:drawing>
-                              <wp:inline distT="0" distB="0" distL="0" distR="0" wp14:anchorId="5741FF4C" wp14:editId="19EBDA62">
+                              <wp:inline distT="0" distB="0" distL="0" distR="0" wp14:anchorId="3896F25F" wp14:editId="11DCFC62">
                                 <wp:extent cx="200025" cy="200025"/>
                                 <wp:effectExtent l="0" t="0" r="9525" b="9525"/>
                                 <wp:docPr id="39" name="Picture 39" title="Software University @ GitHub">
@@ -3667,7 +3640,7 @@
                               <w:szCs w:val="20"/>
                             </w:rPr>
                             <w:drawing>
-                              <wp:inline distT="0" distB="0" distL="0" distR="0" wp14:anchorId="082597EE" wp14:editId="25422D06">
+                              <wp:inline distT="0" distB="0" distL="0" distR="0" wp14:anchorId="65CAF538" wp14:editId="362E5955">
                                 <wp:extent cx="200025" cy="200025"/>
                                 <wp:effectExtent l="0" t="0" r="9525" b="9525"/>
                                 <wp:docPr id="40" name="Picture 40" title="Software University: Email Us">
@@ -3724,7 +3697,7 @@
         </mc:Choice>
         <mc:Fallback>
           <w:pict>
-            <v:shape w14:anchorId="3E5CC7A4" id="Text Box 17" o:spid="_x0000_s1028" type="#_x0000_t202" style="position:absolute;margin-left:124.2pt;margin-top:13.9pt;width:396.3pt;height:40.45pt;z-index:251654144;visibility:visible;mso-wrap-style:square;mso-width-percent:0;mso-height-percent:0;mso-wrap-distance-left:9pt;mso-wrap-distance-top:3.6pt;mso-wrap-distance-right:9pt;mso-wrap-distance-bottom:3.6pt;mso-position-horizontal:absolute;mso-position-horizontal-relative:text;mso-position-vertical:absolute;mso-position-vertical-relative:text;mso-width-percent:0;mso-height-percent:0;mso-width-relative:margin;mso-height-relative:margin;v-text-anchor:top" o:gfxdata="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" filled="f" stroked="f">
+            <v:shape w14:anchorId="5BD96CAA" id="Text Box 17" o:spid="_x0000_s1028" type="#_x0000_t202" style="position:absolute;margin-left:124.2pt;margin-top:13.9pt;width:396.3pt;height:40.45pt;z-index:251654144;visibility:visible;mso-wrap-style:square;mso-width-percent:0;mso-height-percent:0;mso-wrap-distance-left:9pt;mso-wrap-distance-top:3.6pt;mso-wrap-distance-right:9pt;mso-wrap-distance-bottom:3.6pt;mso-position-horizontal:absolute;mso-position-horizontal-relative:text;mso-position-vertical:absolute;mso-position-vertical-relative:text;mso-width-percent:0;mso-height-percent:0;mso-width-relative:margin;mso-height-relative:margin;v-text-anchor:top" o:gfxdata="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" filled="f" stroked="f">
               <v:textbox inset=".5mm,1.2mm,.5mm,.5mm">
                 <w:txbxContent>
                   <w:p>
@@ -3808,7 +3781,7 @@
                         <w:szCs w:val="20"/>
                       </w:rPr>
                       <w:drawing>
-                        <wp:inline distT="0" distB="0" distL="0" distR="0" wp14:anchorId="6965969D" wp14:editId="794FFA5F">
+                        <wp:inline distT="0" distB="0" distL="0" distR="0" wp14:anchorId="7BB8854D" wp14:editId="70DECA9D">
                           <wp:extent cx="200025" cy="200025"/>
                           <wp:effectExtent l="0" t="0" r="9525" b="9525"/>
                           <wp:docPr id="31" name="Picture 31" title="Software University">
@@ -3859,11 +3832,11 @@
                         <w:szCs w:val="20"/>
                       </w:rPr>
                       <w:drawing>
-                        <wp:inline distT="0" distB="0" distL="0" distR="0" wp14:anchorId="0C44F996" wp14:editId="4D27B8B2">
+                        <wp:inline distT="0" distB="0" distL="0" distR="0" wp14:anchorId="2E0FDBC0" wp14:editId="316E3230">
                           <wp:extent cx="200025" cy="200025"/>
                           <wp:effectExtent l="0" t="0" r="9525" b="9525"/>
                           <wp:docPr id="32" name="Picture 32" title="Software University Foundation">
-                            <a:hlinkClick xmlns:a="http://schemas.openxmlformats.org/drawingml/2006/main" r:id="rId1"/>
+                            <a:hlinkClick xmlns:a="http://schemas.openxmlformats.org/drawingml/2006/main" r:id="rId22"/>
                           </wp:docPr>
                           <wp:cNvGraphicFramePr/>
                           <a:graphic xmlns:a="http://schemas.openxmlformats.org/drawingml/2006/main">
@@ -3910,7 +3883,7 @@
                         <w:szCs w:val="20"/>
                       </w:rPr>
                       <w:drawing>
-                        <wp:inline distT="0" distB="0" distL="0" distR="0" wp14:anchorId="07E57044" wp14:editId="08108DE3">
+                        <wp:inline distT="0" distB="0" distL="0" distR="0" wp14:anchorId="6B882251" wp14:editId="6099772F">
                           <wp:extent cx="200025" cy="200025"/>
                           <wp:effectExtent l="0" t="0" r="9525" b="9525"/>
                           <wp:docPr id="33" name="Picture 33" title="Software University @ Facebook">
@@ -3961,7 +3934,7 @@
                         <w:szCs w:val="20"/>
                       </w:rPr>
                       <w:drawing>
-                        <wp:inline distT="0" distB="0" distL="0" distR="0" wp14:anchorId="7E20053E" wp14:editId="2D761C2D">
+                        <wp:inline distT="0" distB="0" distL="0" distR="0" wp14:anchorId="7A7E265B" wp14:editId="54925A8F">
                           <wp:extent cx="200025" cy="200025"/>
                           <wp:effectExtent l="0" t="0" r="9525" b="9525"/>
                           <wp:docPr id="34" name="Picture 34" title="Software University @ Twitter">
@@ -4012,7 +3985,7 @@
                         <w:szCs w:val="20"/>
                       </w:rPr>
                       <w:drawing>
-                        <wp:inline distT="0" distB="0" distL="0" distR="0" wp14:anchorId="2723BF8B" wp14:editId="2177FF21">
+                        <wp:inline distT="0" distB="0" distL="0" distR="0" wp14:anchorId="0DA8F033" wp14:editId="25139C9C">
                           <wp:extent cx="200025" cy="200025"/>
                           <wp:effectExtent l="0" t="0" r="9525" b="9525"/>
                           <wp:docPr id="35" name="Picture 35" title="Software University @ YouTube">
@@ -4063,7 +4036,7 @@
                         <w:szCs w:val="20"/>
                       </w:rPr>
                       <w:drawing>
-                        <wp:inline distT="0" distB="0" distL="0" distR="0" wp14:anchorId="13836158" wp14:editId="323A23F8">
+                        <wp:inline distT="0" distB="0" distL="0" distR="0" wp14:anchorId="7C6BDC78" wp14:editId="50F5D297">
                           <wp:extent cx="200025" cy="200025"/>
                           <wp:effectExtent l="0" t="0" r="9525" b="9525"/>
                           <wp:docPr id="36" name="Picture 36" title="Software University @ Google+">
@@ -4114,7 +4087,7 @@
                         <w:szCs w:val="20"/>
                       </w:rPr>
                       <w:drawing>
-                        <wp:inline distT="0" distB="0" distL="0" distR="0" wp14:anchorId="7B82A101" wp14:editId="5D67A13E">
+                        <wp:inline distT="0" distB="0" distL="0" distR="0" wp14:anchorId="019CD362" wp14:editId="786618FC">
                           <wp:extent cx="200025" cy="200025"/>
                           <wp:effectExtent l="0" t="0" r="9525" b="9525"/>
                           <wp:docPr id="37" name="Picture 37" title="Software University @ LinkedIn">
@@ -4165,7 +4138,7 @@
                         <w:szCs w:val="20"/>
                       </w:rPr>
                       <w:drawing>
-                        <wp:inline distT="0" distB="0" distL="0" distR="0" wp14:anchorId="6BA1A75B" wp14:editId="339E341D">
+                        <wp:inline distT="0" distB="0" distL="0" distR="0" wp14:anchorId="7FD97933" wp14:editId="550B966F">
                           <wp:extent cx="200025" cy="200025"/>
                           <wp:effectExtent l="0" t="0" r="9525" b="9525"/>
                           <wp:docPr id="38" name="Picture 38" title="Software University @ SlideShare">
@@ -4216,7 +4189,7 @@
                         <w:szCs w:val="20"/>
                       </w:rPr>
                       <w:drawing>
-                        <wp:inline distT="0" distB="0" distL="0" distR="0" wp14:anchorId="5741FF4C" wp14:editId="19EBDA62">
+                        <wp:inline distT="0" distB="0" distL="0" distR="0" wp14:anchorId="3896F25F" wp14:editId="11DCFC62">
                           <wp:extent cx="200025" cy="200025"/>
                           <wp:effectExtent l="0" t="0" r="9525" b="9525"/>
                           <wp:docPr id="39" name="Picture 39" title="Software University @ GitHub">
@@ -4267,7 +4240,7 @@
                         <w:szCs w:val="20"/>
                       </w:rPr>
                       <w:drawing>
-                        <wp:inline distT="0" distB="0" distL="0" distR="0" wp14:anchorId="082597EE" wp14:editId="25422D06">
+                        <wp:inline distT="0" distB="0" distL="0" distR="0" wp14:anchorId="65CAF538" wp14:editId="362E5955">
                           <wp:extent cx="200025" cy="200025"/>
                           <wp:effectExtent l="0" t="0" r="9525" b="9525"/>
                           <wp:docPr id="40" name="Picture 40" title="Software University: Email Us">
@@ -4320,7 +4293,7 @@
       <mc:AlternateContent>
         <mc:Choice Requires="wps">
           <w:drawing>
-            <wp:anchor distT="0" distB="0" distL="114300" distR="114300" simplePos="0" relativeHeight="251660288" behindDoc="0" locked="0" layoutInCell="1" allowOverlap="1" wp14:anchorId="73732061" wp14:editId="22AE1596">
+            <wp:anchor distT="0" distB="0" distL="114300" distR="114300" simplePos="0" relativeHeight="251660288" behindDoc="0" locked="0" layoutInCell="1" allowOverlap="1" wp14:anchorId="63A1FAE7" wp14:editId="58234A35">
               <wp:simplePos x="0" y="0"/>
               <wp:positionH relativeFrom="column">
                 <wp:posOffset>-4445</wp:posOffset>
@@ -4380,7 +4353,7 @@
         </mc:Choice>
         <mc:Fallback>
           <w:pict>
-            <v:line w14:anchorId="1716271D" id="Straight Connector 1" o:spid="_x0000_s1026" style="position:absolute;flip:y;z-index:251660288;visibility:visible;mso-wrap-style:square;mso-width-percent:0;mso-height-percent:0;mso-wrap-distance-left:9pt;mso-wrap-distance-top:0;mso-wrap-distance-right:9pt;mso-wrap-distance-bottom:0;mso-position-horizontal:absolute;mso-position-horizontal-relative:text;mso-position-vertical:absolute;mso-position-vertical-relative:text;mso-width-percent:0;mso-height-percent:0;mso-width-relative:margin;mso-height-relative:margin" from="-.35pt,11.2pt" to="520.45pt,11.2pt" o:gfxdata="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" strokecolor="#f37123" strokeweight="1pt">
+            <v:line w14:anchorId="0449900C" id="Straight Connector 1" o:spid="_x0000_s1026" style="position:absolute;flip:y;z-index:251660288;visibility:visible;mso-wrap-style:square;mso-width-percent:0;mso-height-percent:0;mso-wrap-distance-left:9pt;mso-wrap-distance-top:0;mso-wrap-distance-right:9pt;mso-wrap-distance-bottom:0;mso-position-horizontal:absolute;mso-position-horizontal-relative:text;mso-position-vertical:absolute;mso-position-vertical-relative:text;mso-width-percent:0;mso-height-percent:0;mso-width-relative:margin;mso-height-relative:margin" from="-.35pt,11.2pt" to="520.45pt,11.2pt" o:gfxdata="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" strokecolor="#f37123" strokeweight="1pt">
               <v:stroke endcap="round"/>
             </v:line>
           </w:pict>
@@ -4394,7 +4367,7 @@
       <mc:AlternateContent>
         <mc:Choice Requires="wps">
           <w:drawing>
-            <wp:anchor distT="45720" distB="45720" distL="114300" distR="114300" simplePos="0" relativeHeight="251658240" behindDoc="0" locked="0" layoutInCell="1" allowOverlap="1" wp14:anchorId="0B7EE826" wp14:editId="1E9CA651">
+            <wp:anchor distT="45720" distB="45720" distL="114300" distR="114300" simplePos="0" relativeHeight="251658240" behindDoc="0" locked="0" layoutInCell="1" allowOverlap="1" wp14:anchorId="5CE2A85F" wp14:editId="7E622B89">
               <wp:simplePos x="0" y="0"/>
               <wp:positionH relativeFrom="column">
                 <wp:posOffset>12700</wp:posOffset>
@@ -4444,7 +4417,7 @@
                               <w:szCs w:val="20"/>
                             </w:rPr>
                             <w:drawing>
-                              <wp:inline distT="0" distB="0" distL="0" distR="0" wp14:anchorId="6E5E0832" wp14:editId="286D56B5">
+                              <wp:inline distT="0" distB="0" distL="0" distR="0" wp14:anchorId="2B25F29D" wp14:editId="69D9379E">
                                 <wp:extent cx="1360800" cy="439200"/>
                                 <wp:effectExtent l="0" t="0" r="0" b="0"/>
                                 <wp:docPr id="41" name="Picture 41" title="Software University Foundation - logo">
@@ -4514,7 +4487,7 @@
         </mc:Choice>
         <mc:Fallback>
           <w:pict>
-            <v:shape w14:anchorId="0B7EE826" id="Text Box 4" o:spid="_x0000_s1029" type="#_x0000_t202" style="position:absolute;margin-left:1pt;margin-top:13.75pt;width:123.1pt;height:40.45pt;z-index:251658240;visibility:visible;mso-wrap-style:square;mso-width-percent:0;mso-height-percent:0;mso-wrap-distance-left:9pt;mso-wrap-distance-top:3.6pt;mso-wrap-distance-right:9pt;mso-wrap-distance-bottom:3.6pt;mso-position-horizontal:absolute;mso-position-horizontal-relative:text;mso-position-vertical:absolute;mso-position-vertical-relative:text;mso-width-percent:0;mso-height-percent:0;mso-width-relative:margin;mso-height-relative:margin;v-text-anchor:top" o:gfxdata="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" filled="f" stroked="f">
+            <v:shape w14:anchorId="5CE2A85F" id="Text Box 4" o:spid="_x0000_s1029" type="#_x0000_t202" style="position:absolute;margin-left:1pt;margin-top:13.75pt;width:123.1pt;height:40.45pt;z-index:251658240;visibility:visible;mso-wrap-style:square;mso-width-percent:0;mso-height-percent:0;mso-wrap-distance-left:9pt;mso-wrap-distance-top:3.6pt;mso-wrap-distance-right:9pt;mso-wrap-distance-bottom:3.6pt;mso-position-horizontal:absolute;mso-position-horizontal-relative:text;mso-position-vertical:absolute;mso-position-vertical-relative:text;mso-width-percent:0;mso-height-percent:0;mso-width-relative:margin;mso-height-relative:margin;v-text-anchor:top" o:gfxdata="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" filled="f" stroked="f">
               <v:textbox inset=".5mm,.5mm,.5mm,.5mm">
                 <w:txbxContent>
                   <w:p>
@@ -4528,7 +4501,7 @@
                         <w:szCs w:val="20"/>
                       </w:rPr>
                       <w:drawing>
-                        <wp:inline distT="0" distB="0" distL="0" distR="0" wp14:anchorId="6E5E0832" wp14:editId="286D56B5">
+                        <wp:inline distT="0" distB="0" distL="0" distR="0" wp14:anchorId="2B25F29D" wp14:editId="69D9379E">
                           <wp:extent cx="1360800" cy="439200"/>
                           <wp:effectExtent l="0" t="0" r="0" b="0"/>
                           <wp:docPr id="41" name="Picture 41" title="Software University Foundation - logo">
@@ -6061,7 +6034,7 @@
       </w:pPr>
     </w:pPrDefault>
   </w:docDefaults>
-  <w:latentStyles w:defLockedState="0" w:defUIPriority="99" w:defSemiHidden="0" w:defUnhideWhenUsed="0" w:defQFormat="0" w:count="375">
+  <w:latentStyles w:defLockedState="0" w:defUIPriority="99" w:defSemiHidden="0" w:defUnhideWhenUsed="0" w:defQFormat="0" w:count="376">
     <w:lsdException w:name="Normal" w:uiPriority="0" w:qFormat="1"/>
     <w:lsdException w:name="heading 1" w:uiPriority="9" w:qFormat="1"/>
     <w:lsdException w:name="heading 2" w:semiHidden="1" w:uiPriority="9" w:unhideWhenUsed="1" w:qFormat="1"/>
@@ -6210,11 +6183,11 @@
     <w:lsdException w:name="Table Elegant" w:semiHidden="1" w:unhideWhenUsed="1"/>
     <w:lsdException w:name="Table Professional" w:semiHidden="1" w:unhideWhenUsed="1"/>
     <w:lsdException w:name="Table Subtle 1" w:semiHidden="1" w:unhideWhenUsed="1"/>
+    <w:lsdException w:name="Table Subtle 2" w:semiHidden="1" w:unhideWhenUsed="1"/>
     <w:lsdException w:name="Table Web 1" w:semiHidden="1" w:unhideWhenUsed="1"/>
     <w:lsdException w:name="Table Web 2" w:semiHidden="1" w:unhideWhenUsed="1"/>
     <w:lsdException w:name="Balloon Text" w:semiHidden="1" w:unhideWhenUsed="1"/>
     <w:lsdException w:name="Table Grid" w:uiPriority="59"/>
-    <w:lsdException w:name="Table Theme" w:semiHidden="1" w:unhideWhenUsed="1"/>
     <w:lsdException w:name="Placeholder Text" w:semiHidden="1"/>
     <w:lsdException w:name="No Spacing" w:uiPriority="1"/>
     <w:lsdException w:name="Light Shading" w:uiPriority="60"/>
@@ -6434,6 +6407,7 @@
     <w:lsdException w:name="Smart Hyperlink" w:semiHidden="1" w:unhideWhenUsed="1"/>
     <w:lsdException w:name="Hashtag" w:semiHidden="1" w:unhideWhenUsed="1"/>
     <w:lsdException w:name="Unresolved Mention" w:semiHidden="1" w:unhideWhenUsed="1"/>
+    <w:lsdException w:name="Smart Link" w:semiHidden="1" w:unhideWhenUsed="1"/>
   </w:latentStyles>
   <w:style w:type="paragraph" w:default="1" w:styleId="Normal">
     <w:name w:val="Normal"/>
@@ -7156,7 +7130,7 @@
 </file>
 
 <file path=customXml/itemProps1.xml><?xml version="1.0" encoding="utf-8"?>
-<ds:datastoreItem xmlns:ds="http://schemas.openxmlformats.org/officeDocument/2006/customXml" ds:itemID="{0FF9784E-852C-4E27-B2FB-2CCFC19A869E}">
+<ds:datastoreItem xmlns:ds="http://schemas.openxmlformats.org/officeDocument/2006/customXml" ds:itemID="{D052BCA5-6B68-4C43-9EB8-61F8A729C14F}">
   <ds:schemaRefs>
     <ds:schemaRef ds:uri="http://schemas.openxmlformats.org/officeDocument/2006/bibliography"/>
   </ds:schemaRefs>
